--- a/Software Testing Report.docx
+++ b/Software Testing Report.docx
@@ -56,6 +56,34 @@
         <w:t xml:space="preserve"> Analysis Tool (DAVT</w:t>
       </w:r>
     </w:p>
+    <w:p>
+      <w:r>
+        <w:t xml:space="preserve">s5273814 - Nathanael </w:t>
+      </w:r>
+      <w:proofErr w:type="spellStart"/>
+      <w:r>
+        <w:t>Gazzard</w:t>
+      </w:r>
+      <w:proofErr w:type="spellEnd"/>
+    </w:p>
+    <w:p/>
+    <w:p>
+      <w:r>
+        <w:t>s5309988 - Stephen Urquhart</w:t>
+      </w:r>
+    </w:p>
+    <w:p/>
+    <w:p>
+      <w:r>
+        <w:t xml:space="preserve">s5318167 - </w:t>
+      </w:r>
+      <w:proofErr w:type="spellStart"/>
+      <w:r>
+        <w:t>Jahanzaib</w:t>
+      </w:r>
+      <w:proofErr w:type="spellEnd"/>
+    </w:p>
+    <w:p/>
     <w:p>
       <w:r>
         <w:br w:type="page"/>

--- a/Software Testing Report.docx
+++ b/Software Testing Report.docx
@@ -39,49 +39,23 @@
         <w:rPr>
           <w:color w:val="auto"/>
         </w:rPr>
-        <w:t xml:space="preserve">Data Visualisation </w:t>
+        <w:t>Data Visualisation And Analysis Tool (DAVT</w:t>
       </w:r>
-      <w:proofErr w:type="gramStart"/>
+    </w:p>
+    <w:p>
       <w:r>
-        <w:rPr>
-          <w:color w:val="auto"/>
-        </w:rPr>
-        <w:t>And</w:t>
+        <w:t>s5273814 - Nathanael Gazzard</w:t>
       </w:r>
-      <w:proofErr w:type="gramEnd"/>
-      <w:r>
-        <w:rPr>
-          <w:color w:val="auto"/>
-        </w:rPr>
-        <w:t xml:space="preserve"> Analysis Tool (DAVT</w:t>
-      </w:r>
-    </w:p>
-    <w:p>
-      <w:r>
-        <w:t xml:space="preserve">s5273814 - Nathanael </w:t>
-      </w:r>
-      <w:proofErr w:type="spellStart"/>
-      <w:r>
-        <w:t>Gazzard</w:t>
-      </w:r>
-      <w:proofErr w:type="spellEnd"/>
-    </w:p>
-    <w:p/>
+    </w:p>
     <w:p>
       <w:r>
         <w:t>s5309988 - Stephen Urquhart</w:t>
       </w:r>
     </w:p>
-    <w:p/>
     <w:p>
       <w:r>
-        <w:t xml:space="preserve">s5318167 - </w:t>
+        <w:t>s5318167 - Jahanzaib</w:t>
       </w:r>
-      <w:proofErr w:type="spellStart"/>
-      <w:r>
-        <w:t>Jahanzaib</w:t>
-      </w:r>
-      <w:proofErr w:type="spellEnd"/>
     </w:p>
     <w:p/>
     <w:p>
@@ -1733,17 +1707,8 @@
           <w:b/>
           <w:bCs/>
         </w:rPr>
-        <w:t xml:space="preserve">Documentation </w:t>
+        <w:t>Documentation Testing :</w:t>
       </w:r>
-      <w:proofErr w:type="gramStart"/>
-      <w:r>
-        <w:rPr>
-          <w:b/>
-          <w:bCs/>
-        </w:rPr>
-        <w:t>Testing :</w:t>
-      </w:r>
-      <w:proofErr w:type="gramEnd"/>
     </w:p>
     <w:p>
       <w:pPr>
@@ -2126,11 +2091,11 @@
         <w:tblLook w:val="04A0" w:firstRow="1" w:lastRow="0" w:firstColumn="1" w:lastColumn="0" w:noHBand="0" w:noVBand="1"/>
       </w:tblPr>
       <w:tblGrid>
-        <w:gridCol w:w="642"/>
-        <w:gridCol w:w="2815"/>
-        <w:gridCol w:w="2532"/>
-        <w:gridCol w:w="2532"/>
-        <w:gridCol w:w="1274"/>
+        <w:gridCol w:w="630"/>
+        <w:gridCol w:w="2834"/>
+        <w:gridCol w:w="2549"/>
+        <w:gridCol w:w="2549"/>
+        <w:gridCol w:w="1233"/>
       </w:tblGrid>
       <w:tr>
         <w:trPr>
@@ -3031,11 +2996,11 @@
         <w:tblLook w:val="04A0" w:firstRow="1" w:lastRow="0" w:firstColumn="1" w:lastColumn="0" w:noHBand="0" w:noVBand="1"/>
       </w:tblPr>
       <w:tblGrid>
-        <w:gridCol w:w="638"/>
-        <w:gridCol w:w="2568"/>
-        <w:gridCol w:w="2662"/>
-        <w:gridCol w:w="2662"/>
-        <w:gridCol w:w="1265"/>
+        <w:gridCol w:w="624"/>
+        <w:gridCol w:w="2586"/>
+        <w:gridCol w:w="2681"/>
+        <w:gridCol w:w="2681"/>
+        <w:gridCol w:w="1223"/>
       </w:tblGrid>
       <w:tr>
         <w:trPr>
@@ -3923,11 +3888,11 @@
         <w:tblLook w:val="04A0" w:firstRow="1" w:lastRow="0" w:firstColumn="1" w:lastColumn="0" w:noHBand="0" w:noVBand="1"/>
       </w:tblPr>
       <w:tblGrid>
-        <w:gridCol w:w="640"/>
-        <w:gridCol w:w="2595"/>
-        <w:gridCol w:w="2644"/>
-        <w:gridCol w:w="2644"/>
-        <w:gridCol w:w="1272"/>
+        <w:gridCol w:w="628"/>
+        <w:gridCol w:w="2613"/>
+        <w:gridCol w:w="2662"/>
+        <w:gridCol w:w="2662"/>
+        <w:gridCol w:w="1230"/>
       </w:tblGrid>
       <w:tr>
         <w:trPr>
@@ -4798,19 +4763,11 @@
           <w:color w:val="auto"/>
         </w:rPr>
       </w:pPr>
-      <w:proofErr w:type="spellStart"/>
       <w:r>
         <w:rPr>
           <w:color w:val="auto"/>
         </w:rPr>
-        <w:t>Analyze</w:t>
-      </w:r>
-      <w:proofErr w:type="spellEnd"/>
-      <w:r>
-        <w:rPr>
-          <w:color w:val="auto"/>
-        </w:rPr>
-        <w:t xml:space="preserve"> Animal-Related Cases:</w:t>
+        <w:t>Analyze Animal-Related Cases:</w:t>
       </w:r>
       <w:bookmarkEnd w:id="97"/>
     </w:p>
@@ -4822,11 +4779,11 @@
         <w:tblLook w:val="04A0" w:firstRow="1" w:lastRow="0" w:firstColumn="1" w:lastColumn="0" w:noHBand="0" w:noVBand="1"/>
       </w:tblPr>
       <w:tblGrid>
-        <w:gridCol w:w="637"/>
-        <w:gridCol w:w="2674"/>
-        <w:gridCol w:w="2610"/>
-        <w:gridCol w:w="2610"/>
-        <w:gridCol w:w="1264"/>
+        <w:gridCol w:w="624"/>
+        <w:gridCol w:w="2692"/>
+        <w:gridCol w:w="2628"/>
+        <w:gridCol w:w="2628"/>
+        <w:gridCol w:w="1223"/>
       </w:tblGrid>
       <w:tr>
         <w:trPr>
@@ -4995,23 +4952,13 @@
               </w:rPr>
             </w:pPr>
             <w:bookmarkStart w:id="104" w:name="_Toc147596366"/>
-            <w:proofErr w:type="spellStart"/>
-            <w:r>
-              <w:rPr>
-                <w:b w:val="0"/>
-                <w:bCs w:val="0"/>
-                <w:color w:val="auto"/>
-              </w:rPr>
-              <w:t>Analyze</w:t>
-            </w:r>
-            <w:proofErr w:type="spellEnd"/>
-            <w:r>
-              <w:rPr>
-                <w:b w:val="0"/>
-                <w:bCs w:val="0"/>
-                <w:color w:val="auto"/>
-              </w:rPr>
-              <w:t xml:space="preserve"> Animal Cases</w:t>
+            <w:r>
+              <w:rPr>
+                <w:b w:val="0"/>
+                <w:bCs w:val="0"/>
+                <w:color w:val="auto"/>
+              </w:rPr>
+              <w:t>Analyze Animal Cases</w:t>
             </w:r>
             <w:bookmarkEnd w:id="104"/>
           </w:p>
@@ -5032,23 +4979,13 @@
               </w:rPr>
             </w:pPr>
             <w:bookmarkStart w:id="105" w:name="_Toc147596367"/>
-            <w:proofErr w:type="spellStart"/>
-            <w:r>
-              <w:rPr>
-                <w:b w:val="0"/>
-                <w:bCs w:val="0"/>
-                <w:color w:val="auto"/>
-              </w:rPr>
-              <w:t>Analyze</w:t>
-            </w:r>
-            <w:proofErr w:type="spellEnd"/>
-            <w:r>
-              <w:rPr>
-                <w:b w:val="0"/>
-                <w:bCs w:val="0"/>
-                <w:color w:val="auto"/>
-              </w:rPr>
-              <w:t xml:space="preserve"> correctly</w:t>
+            <w:r>
+              <w:rPr>
+                <w:b w:val="0"/>
+                <w:bCs w:val="0"/>
+                <w:color w:val="auto"/>
+              </w:rPr>
+              <w:t>Analyze correctly</w:t>
             </w:r>
             <w:bookmarkEnd w:id="105"/>
           </w:p>
@@ -5069,23 +5006,13 @@
               </w:rPr>
             </w:pPr>
             <w:bookmarkStart w:id="106" w:name="_Toc147596368"/>
-            <w:proofErr w:type="spellStart"/>
-            <w:r>
-              <w:rPr>
-                <w:b w:val="0"/>
-                <w:bCs w:val="0"/>
-                <w:color w:val="auto"/>
-              </w:rPr>
-              <w:t>Analyzed</w:t>
-            </w:r>
-            <w:proofErr w:type="spellEnd"/>
-            <w:r>
-              <w:rPr>
-                <w:b w:val="0"/>
-                <w:bCs w:val="0"/>
-                <w:color w:val="auto"/>
-              </w:rPr>
-              <w:t xml:space="preserve"> correctly</w:t>
+            <w:r>
+              <w:rPr>
+                <w:b w:val="0"/>
+                <w:bCs w:val="0"/>
+                <w:color w:val="auto"/>
+              </w:rPr>
+              <w:t>Analyzed correctly</w:t>
             </w:r>
             <w:bookmarkEnd w:id="106"/>
           </w:p>
@@ -5734,11 +5661,11 @@
         <w:tblLook w:val="04A0" w:firstRow="1" w:lastRow="0" w:firstColumn="1" w:lastColumn="0" w:noHBand="0" w:noVBand="1"/>
       </w:tblPr>
       <w:tblGrid>
-        <w:gridCol w:w="661"/>
-        <w:gridCol w:w="2406"/>
-        <w:gridCol w:w="2708"/>
-        <w:gridCol w:w="2708"/>
-        <w:gridCol w:w="1312"/>
+        <w:gridCol w:w="649"/>
+        <w:gridCol w:w="2423"/>
+        <w:gridCol w:w="2727"/>
+        <w:gridCol w:w="2727"/>
+        <w:gridCol w:w="1269"/>
       </w:tblGrid>
       <w:tr>
         <w:trPr>
@@ -6699,15 +6626,7 @@
     <w:p/>
     <w:p>
       <w:r>
-        <w:t xml:space="preserve">In our testing efforts, we have taken a meticulous approach to evaluate the thoroughness of our unit tests. We have examined the coverage from various angles, encompassing function, statement, branch, and condition coverage. Here </w:t>
-      </w:r>
-      <w:proofErr w:type="spellStart"/>
-      <w:r>
-        <w:t>iss</w:t>
-      </w:r>
-      <w:proofErr w:type="spellEnd"/>
-      <w:r>
-        <w:t xml:space="preserve"> how we assessed our coverage:</w:t>
+        <w:t>In our testing efforts, we have taken a meticulous approach to evaluate the thoroughness of our unit tests. We have examined the coverage from various angles, encompassing function, statement, branch, and condition coverage. Here iss how we assessed our coverage:</w:t>
       </w:r>
     </w:p>
     <w:p>
@@ -6908,15 +6827,7 @@
         </w:numPr>
       </w:pPr>
       <w:r>
-        <w:t>We subjected every function, including "Retrieve Inspection Details," "Plot Violation Distribution," "Retrieve Violations by Keyword," "</w:t>
-      </w:r>
-      <w:proofErr w:type="spellStart"/>
-      <w:r>
-        <w:t>Analyze</w:t>
-      </w:r>
-      <w:proofErr w:type="spellEnd"/>
-      <w:r>
-        <w:t xml:space="preserve"> Animal-Related Cases," and "Temporal Analysis of Inspection Trends," to extensive testing.</w:t>
+        <w:t>We subjected every function, including "Retrieve Inspection Details," "Plot Violation Distribution," "Retrieve Violations by Keyword," "Analyze Animal-Related Cases," and "Temporal Analysis of Inspection Trends," to extensive testing.</w:t>
       </w:r>
     </w:p>
     <w:p>
@@ -8123,23 +8034,7 @@
                 <w:rFonts w:eastAsia="Times New Roman"/>
                 <w:lang w:eastAsia="en-GB"/>
               </w:rPr>
-              <w:t xml:space="preserve">User preferences, including date ranges and visualisation settings, are securely </w:t>
-            </w:r>
-            <w:proofErr w:type="gramStart"/>
-            <w:r>
-              <w:rPr>
-                <w:rFonts w:eastAsia="Times New Roman"/>
-                <w:lang w:eastAsia="en-GB"/>
-              </w:rPr>
-              <w:t>saved</w:t>
-            </w:r>
-            <w:proofErr w:type="gramEnd"/>
-            <w:r>
-              <w:rPr>
-                <w:rFonts w:eastAsia="Times New Roman"/>
-                <w:lang w:eastAsia="en-GB"/>
-              </w:rPr>
-              <w:t xml:space="preserve"> and appropriately restored for users upon subsequent logins.</w:t>
+              <w:t>User preferences, including date ranges and visualisation settings, are securely saved and appropriately restored for users upon subsequent logins.</w:t>
             </w:r>
           </w:p>
         </w:tc>
